--- a/Test_BP/Fol_2k_files_500(2)/es-ES/file 500_2 - Copy (266).docx
+++ b/Test_BP/Fol_2k_files_500(2)/es-ES/file 500_2 - Copy (266).docx
@@ -1,7 +1,7 @@
 
 <file path=word/document.xml><?xml version="1.0" encoding="utf-8"?>
 <w:document xmlns:wpc="http://schemas.microsoft.com/office/word/2010/wordprocessingCanvas" xmlns:cx="http://schemas.microsoft.com/office/drawing/2014/chartex" xmlns:cx1="http://schemas.microsoft.com/office/drawing/2015/9/8/chartex" xmlns:cx2="http://schemas.microsoft.com/office/drawing/2015/10/21/chartex" xmlns:cx3="http://schemas.microsoft.com/office/drawing/2016/5/9/chartex" xmlns:cx4="http://schemas.microsoft.com/office/drawing/2016/5/10/chartex" xmlns:cx5="http://schemas.microsoft.com/office/drawing/2016/5/11/chartex" xmlns:mc="http://schemas.openxmlformats.org/markup-compatibility/2006" xmlns:o="urn:schemas-microsoft-com:office:office" xmlns:r="http://schemas.openxmlformats.org/officeDocument/2006/relationships" xmlns:m="http://schemas.openxmlformats.org/officeDocument/2006/math" xmlns:v="urn:schemas-microsoft-com:vml" xmlns:wp14="http://schemas.microsoft.com/office/word/2010/wordprocessingDrawing" xmlns:wp="http://schemas.openxmlformats.org/drawingml/2006/wordprocessingDrawing" xmlns:w10="urn:schemas-microsoft-com:office:word" xmlns:w="http://schemas.openxmlformats.org/wordprocessingml/2006/main" xmlns:w14="http://schemas.microsoft.com/office/word/2010/wordml" xmlns:w15="http://schemas.microsoft.com/office/word/2012/wordml" xmlns:wne="http://schemas.microsoft.com/office/word/2006/wordml" xmlns:wpg="http://schemas.microsoft.com/office/word/2010/wordprocessingGroup" xmlns:wpi="http://schemas.microsoft.com/office/word/2010/wordprocessingInk" xmlns:wps="http://schemas.microsoft.com/office/word/2010/wordprocessingShape" mc:Ignorable="w14 w15 wp14">
-  <!-- Generated by Aspose.Words for Java 20.12.0 -->
+  <!-- Generated by Aspose.Words for Java 21.10.0 -->
   <w:body>
     <w:p>
       <w:pPr>
@@ -35,44 +35,44 @@
           <w:highlight w:val="none"/>
           <w:u w:val="none" w:color="auto"/>
           <w:effect w:val="none"/>
-          <w:bdr w:val="nil"/>
-          <w:shd w:val="clear" w:color="auto" w:fill="auto"/>
-          <w:vertAlign w:val="baseline"/>
-          <w:rtl w:val="0"/>
-          <w:cs w:val="0"/>
-          <w:lang w:val="es-ES" w:eastAsia="zh-TW" w:bidi="ar-SA"/>
-        </w:rPr>
-        <w:t>t éêxcéêpt tòò sòò téêmpéêr mýýtýýåâl tåâstéês mòòthéêr.</w:t>
-      </w:r>
-      <w:r>
-        <w:rPr>
-          <w:rStyle w:val="DefaultParagraphFont"/>
-          <w:rFonts w:ascii="Calibri" w:eastAsia="Calibri" w:hAnsi="Calibri" w:cs="Calibri"/>
-          <w:b w:val="0"/>
-          <w:bCs w:val="0"/>
-          <w:i w:val="0"/>
-          <w:iCs w:val="0"/>
-          <w:caps w:val="0"/>
-          <w:smallCaps w:val="0"/>
-          <w:strike w:val="0"/>
-          <w:dstrike w:val="0"/>
-          <w:outline w:val="0"/>
-          <w:shadow w:val="0"/>
-          <w:emboss w:val="0"/>
-          <w:imprint w:val="0"/>
-          <w:noProof w:val="0"/>
-          <w:vanish w:val="0"/>
-          <w:color w:val="auto"/>
-          <w:spacing w:val="0"/>
-          <w:w w:val="100"/>
-          <w:kern w:val="0"/>
-          <w:position w:val="0"/>
-          <w:sz w:val="22"/>
-          <w:szCs w:val="22"/>
-          <w:highlight w:val="none"/>
-          <w:u w:val="none" w:color="auto"/>
-          <w:effect w:val="none"/>
-          <w:bdr w:val="nil"/>
+          <w:bdr w:val="none" w:sz="0" w:space="0" w:color="auto"/>
+          <w:shd w:val="clear" w:color="auto" w:fill="auto"/>
+          <w:vertAlign w:val="baseline"/>
+          <w:rtl w:val="0"/>
+          <w:cs w:val="0"/>
+          <w:lang w:val="es-ES" w:eastAsia="zh-TW" w:bidi="ar-SA"/>
+        </w:rPr>
+        <w:t>t ëëxcëëpt tóô sóô tëëmpëër müütüüààl tààstëës móôthëër.</w:t>
+      </w:r>
+      <w:r>
+        <w:rPr>
+          <w:rStyle w:val="DefaultParagraphFont"/>
+          <w:rFonts w:ascii="Calibri" w:eastAsia="Calibri" w:hAnsi="Calibri" w:cs="Calibri"/>
+          <w:b w:val="0"/>
+          <w:bCs w:val="0"/>
+          <w:i w:val="0"/>
+          <w:iCs w:val="0"/>
+          <w:caps w:val="0"/>
+          <w:smallCaps w:val="0"/>
+          <w:strike w:val="0"/>
+          <w:dstrike w:val="0"/>
+          <w:outline w:val="0"/>
+          <w:shadow w:val="0"/>
+          <w:emboss w:val="0"/>
+          <w:imprint w:val="0"/>
+          <w:noProof w:val="0"/>
+          <w:vanish w:val="0"/>
+          <w:color w:val="auto"/>
+          <w:spacing w:val="0"/>
+          <w:w w:val="100"/>
+          <w:kern w:val="0"/>
+          <w:position w:val="0"/>
+          <w:sz w:val="22"/>
+          <w:szCs w:val="22"/>
+          <w:highlight w:val="none"/>
+          <w:u w:val="none" w:color="auto"/>
+          <w:effect w:val="none"/>
+          <w:bdr w:val="none" w:sz="0" w:space="0" w:color="auto"/>
           <w:shd w:val="clear" w:color="auto" w:fill="auto"/>
           <w:vertAlign w:val="baseline"/>
           <w:rtl w:val="0"/>
@@ -109,44 +109,44 @@
           <w:highlight w:val="none"/>
           <w:u w:val="none" w:color="auto"/>
           <w:effect w:val="none"/>
-          <w:bdr w:val="nil"/>
-          <w:shd w:val="clear" w:color="auto" w:fill="auto"/>
-          <w:vertAlign w:val="baseline"/>
-          <w:rtl w:val="0"/>
-          <w:cs w:val="0"/>
-          <w:lang w:val="es-ES" w:eastAsia="zh-TW" w:bidi="ar-SA"/>
-        </w:rPr>
-        <w:t>Íntéérééstééd cúúltììvãætééd ììts cóòntììnúúììng nóòw yéét ãæréé.</w:t>
-      </w:r>
-      <w:r>
-        <w:rPr>
-          <w:rStyle w:val="DefaultParagraphFont"/>
-          <w:rFonts w:ascii="Calibri" w:eastAsia="Calibri" w:hAnsi="Calibri" w:cs="Calibri"/>
-          <w:b w:val="0"/>
-          <w:bCs w:val="0"/>
-          <w:i w:val="0"/>
-          <w:iCs w:val="0"/>
-          <w:caps w:val="0"/>
-          <w:smallCaps w:val="0"/>
-          <w:strike w:val="0"/>
-          <w:dstrike w:val="0"/>
-          <w:outline w:val="0"/>
-          <w:shadow w:val="0"/>
-          <w:emboss w:val="0"/>
-          <w:imprint w:val="0"/>
-          <w:noProof w:val="0"/>
-          <w:vanish w:val="0"/>
-          <w:color w:val="auto"/>
-          <w:spacing w:val="0"/>
-          <w:w w:val="100"/>
-          <w:kern w:val="0"/>
-          <w:position w:val="0"/>
-          <w:sz w:val="22"/>
-          <w:szCs w:val="22"/>
-          <w:highlight w:val="none"/>
-          <w:u w:val="none" w:color="auto"/>
-          <w:effect w:val="none"/>
-          <w:bdr w:val="nil"/>
+          <w:bdr w:val="none" w:sz="0" w:space="0" w:color="auto"/>
+          <w:shd w:val="clear" w:color="auto" w:fill="auto"/>
+          <w:vertAlign w:val="baseline"/>
+          <w:rtl w:val="0"/>
+          <w:cs w:val="0"/>
+          <w:lang w:val="es-ES" w:eastAsia="zh-TW" w:bidi="ar-SA"/>
+        </w:rPr>
+        <w:t>Ìntèêrèêstèêd cùúltîívãâtèêd îíts côöntîínùúîíng nôöw yèêt ãârèê.</w:t>
+      </w:r>
+      <w:r>
+        <w:rPr>
+          <w:rStyle w:val="DefaultParagraphFont"/>
+          <w:rFonts w:ascii="Calibri" w:eastAsia="Calibri" w:hAnsi="Calibri" w:cs="Calibri"/>
+          <w:b w:val="0"/>
+          <w:bCs w:val="0"/>
+          <w:i w:val="0"/>
+          <w:iCs w:val="0"/>
+          <w:caps w:val="0"/>
+          <w:smallCaps w:val="0"/>
+          <w:strike w:val="0"/>
+          <w:dstrike w:val="0"/>
+          <w:outline w:val="0"/>
+          <w:shadow w:val="0"/>
+          <w:emboss w:val="0"/>
+          <w:imprint w:val="0"/>
+          <w:noProof w:val="0"/>
+          <w:vanish w:val="0"/>
+          <w:color w:val="auto"/>
+          <w:spacing w:val="0"/>
+          <w:w w:val="100"/>
+          <w:kern w:val="0"/>
+          <w:position w:val="0"/>
+          <w:sz w:val="22"/>
+          <w:szCs w:val="22"/>
+          <w:highlight w:val="none"/>
+          <w:u w:val="none" w:color="auto"/>
+          <w:effect w:val="none"/>
+          <w:bdr w:val="none" w:sz="0" w:space="0" w:color="auto"/>
           <w:shd w:val="clear" w:color="auto" w:fill="auto"/>
           <w:vertAlign w:val="baseline"/>
           <w:rtl w:val="0"/>
@@ -183,44 +183,44 @@
           <w:highlight w:val="none"/>
           <w:u w:val="none" w:color="auto"/>
           <w:effect w:val="none"/>
-          <w:bdr w:val="nil"/>
-          <w:shd w:val="clear" w:color="auto" w:fill="auto"/>
-          <w:vertAlign w:val="baseline"/>
-          <w:rtl w:val="0"/>
-          <w:cs w:val="0"/>
-          <w:lang w:val="es-ES" w:eastAsia="zh-TW" w:bidi="ar-SA"/>
-        </w:rPr>
-        <w:t>Òýût ïìntëërëëstëëd æáccëëptæáncëë ôõýûr pæártïìæálïìty æáffrôõntïìng ýûnplëëæásæánt why æádd.</w:t>
-      </w:r>
-      <w:r>
-        <w:rPr>
-          <w:rStyle w:val="DefaultParagraphFont"/>
-          <w:rFonts w:ascii="Calibri" w:eastAsia="Calibri" w:hAnsi="Calibri" w:cs="Calibri"/>
-          <w:b w:val="0"/>
-          <w:bCs w:val="0"/>
-          <w:i w:val="0"/>
-          <w:iCs w:val="0"/>
-          <w:caps w:val="0"/>
-          <w:smallCaps w:val="0"/>
-          <w:strike w:val="0"/>
-          <w:dstrike w:val="0"/>
-          <w:outline w:val="0"/>
-          <w:shadow w:val="0"/>
-          <w:emboss w:val="0"/>
-          <w:imprint w:val="0"/>
-          <w:noProof w:val="0"/>
-          <w:vanish w:val="0"/>
-          <w:color w:val="auto"/>
-          <w:spacing w:val="0"/>
-          <w:w w:val="100"/>
-          <w:kern w:val="0"/>
-          <w:position w:val="0"/>
-          <w:sz w:val="22"/>
-          <w:szCs w:val="22"/>
-          <w:highlight w:val="none"/>
-          <w:u w:val="none" w:color="auto"/>
-          <w:effect w:val="none"/>
-          <w:bdr w:val="nil"/>
+          <w:bdr w:val="none" w:sz="0" w:space="0" w:color="auto"/>
+          <w:shd w:val="clear" w:color="auto" w:fill="auto"/>
+          <w:vertAlign w:val="baseline"/>
+          <w:rtl w:val="0"/>
+          <w:cs w:val="0"/>
+          <w:lang w:val="es-ES" w:eastAsia="zh-TW" w:bidi="ar-SA"/>
+        </w:rPr>
+        <w:t>Õûût îïntëèrëèstëèd áåccëèptáåncëè ôóûûr páårtîïáålîïty áåffrôóntîïng ûûnplëèáåsáånt why áådd.</w:t>
+      </w:r>
+      <w:r>
+        <w:rPr>
+          <w:rStyle w:val="DefaultParagraphFont"/>
+          <w:rFonts w:ascii="Calibri" w:eastAsia="Calibri" w:hAnsi="Calibri" w:cs="Calibri"/>
+          <w:b w:val="0"/>
+          <w:bCs w:val="0"/>
+          <w:i w:val="0"/>
+          <w:iCs w:val="0"/>
+          <w:caps w:val="0"/>
+          <w:smallCaps w:val="0"/>
+          <w:strike w:val="0"/>
+          <w:dstrike w:val="0"/>
+          <w:outline w:val="0"/>
+          <w:shadow w:val="0"/>
+          <w:emboss w:val="0"/>
+          <w:imprint w:val="0"/>
+          <w:noProof w:val="0"/>
+          <w:vanish w:val="0"/>
+          <w:color w:val="auto"/>
+          <w:spacing w:val="0"/>
+          <w:w w:val="100"/>
+          <w:kern w:val="0"/>
+          <w:position w:val="0"/>
+          <w:sz w:val="22"/>
+          <w:szCs w:val="22"/>
+          <w:highlight w:val="none"/>
+          <w:u w:val="none" w:color="auto"/>
+          <w:effect w:val="none"/>
+          <w:bdr w:val="none" w:sz="0" w:space="0" w:color="auto"/>
           <w:shd w:val="clear" w:color="auto" w:fill="auto"/>
           <w:vertAlign w:val="baseline"/>
           <w:rtl w:val="0"/>
@@ -257,44 +257,44 @@
           <w:highlight w:val="none"/>
           <w:u w:val="none" w:color="auto"/>
           <w:effect w:val="none"/>
-          <w:bdr w:val="nil"/>
-          <w:shd w:val="clear" w:color="auto" w:fill="auto"/>
-          <w:vertAlign w:val="baseline"/>
-          <w:rtl w:val="0"/>
-          <w:cs w:val="0"/>
-          <w:lang w:val="es-ES" w:eastAsia="zh-TW" w:bidi="ar-SA"/>
-        </w:rPr>
-        <w:t>Ëstêëêëm gàârdêën mêën yêët shy cóõùûrsêë.</w:t>
-      </w:r>
-      <w:r>
-        <w:rPr>
-          <w:rStyle w:val="DefaultParagraphFont"/>
-          <w:rFonts w:ascii="Calibri" w:eastAsia="Calibri" w:hAnsi="Calibri" w:cs="Calibri"/>
-          <w:b w:val="0"/>
-          <w:bCs w:val="0"/>
-          <w:i w:val="0"/>
-          <w:iCs w:val="0"/>
-          <w:caps w:val="0"/>
-          <w:smallCaps w:val="0"/>
-          <w:strike w:val="0"/>
-          <w:dstrike w:val="0"/>
-          <w:outline w:val="0"/>
-          <w:shadow w:val="0"/>
-          <w:emboss w:val="0"/>
-          <w:imprint w:val="0"/>
-          <w:noProof w:val="0"/>
-          <w:vanish w:val="0"/>
-          <w:color w:val="auto"/>
-          <w:spacing w:val="0"/>
-          <w:w w:val="100"/>
-          <w:kern w:val="0"/>
-          <w:position w:val="0"/>
-          <w:sz w:val="22"/>
-          <w:szCs w:val="22"/>
-          <w:highlight w:val="none"/>
-          <w:u w:val="none" w:color="auto"/>
-          <w:effect w:val="none"/>
-          <w:bdr w:val="nil"/>
+          <w:bdr w:val="none" w:sz="0" w:space="0" w:color="auto"/>
+          <w:shd w:val="clear" w:color="auto" w:fill="auto"/>
+          <w:vertAlign w:val="baseline"/>
+          <w:rtl w:val="0"/>
+          <w:cs w:val="0"/>
+          <w:lang w:val="es-ES" w:eastAsia="zh-TW" w:bidi="ar-SA"/>
+        </w:rPr>
+        <w:t>Ëstéëéëm gæærdéën méën yéët shy còòùùrséë.</w:t>
+      </w:r>
+      <w:r>
+        <w:rPr>
+          <w:rStyle w:val="DefaultParagraphFont"/>
+          <w:rFonts w:ascii="Calibri" w:eastAsia="Calibri" w:hAnsi="Calibri" w:cs="Calibri"/>
+          <w:b w:val="0"/>
+          <w:bCs w:val="0"/>
+          <w:i w:val="0"/>
+          <w:iCs w:val="0"/>
+          <w:caps w:val="0"/>
+          <w:smallCaps w:val="0"/>
+          <w:strike w:val="0"/>
+          <w:dstrike w:val="0"/>
+          <w:outline w:val="0"/>
+          <w:shadow w:val="0"/>
+          <w:emboss w:val="0"/>
+          <w:imprint w:val="0"/>
+          <w:noProof w:val="0"/>
+          <w:vanish w:val="0"/>
+          <w:color w:val="auto"/>
+          <w:spacing w:val="0"/>
+          <w:w w:val="100"/>
+          <w:kern w:val="0"/>
+          <w:position w:val="0"/>
+          <w:sz w:val="22"/>
+          <w:szCs w:val="22"/>
+          <w:highlight w:val="none"/>
+          <w:u w:val="none" w:color="auto"/>
+          <w:effect w:val="none"/>
+          <w:bdr w:val="none" w:sz="0" w:space="0" w:color="auto"/>
           <w:shd w:val="clear" w:color="auto" w:fill="auto"/>
           <w:vertAlign w:val="baseline"/>
           <w:rtl w:val="0"/>
@@ -331,44 +331,44 @@
           <w:highlight w:val="none"/>
           <w:u w:val="none" w:color="auto"/>
           <w:effect w:val="none"/>
-          <w:bdr w:val="nil"/>
-          <w:shd w:val="clear" w:color="auto" w:fill="auto"/>
-          <w:vertAlign w:val="baseline"/>
-          <w:rtl w:val="0"/>
-          <w:cs w:val="0"/>
-          <w:lang w:val="es-ES" w:eastAsia="zh-TW" w:bidi="ar-SA"/>
-        </w:rPr>
-        <w:t>Cóõnsûùltëèd ûùp my tóõlëèråäbly sóõmëètíïmëès pëèrpëètûùåäl óõh.</w:t>
-      </w:r>
-      <w:r>
-        <w:rPr>
-          <w:rStyle w:val="DefaultParagraphFont"/>
-          <w:rFonts w:ascii="Calibri" w:eastAsia="Calibri" w:hAnsi="Calibri" w:cs="Calibri"/>
-          <w:b w:val="0"/>
-          <w:bCs w:val="0"/>
-          <w:i w:val="0"/>
-          <w:iCs w:val="0"/>
-          <w:caps w:val="0"/>
-          <w:smallCaps w:val="0"/>
-          <w:strike w:val="0"/>
-          <w:dstrike w:val="0"/>
-          <w:outline w:val="0"/>
-          <w:shadow w:val="0"/>
-          <w:emboss w:val="0"/>
-          <w:imprint w:val="0"/>
-          <w:noProof w:val="0"/>
-          <w:vanish w:val="0"/>
-          <w:color w:val="auto"/>
-          <w:spacing w:val="0"/>
-          <w:w w:val="100"/>
-          <w:kern w:val="0"/>
-          <w:position w:val="0"/>
-          <w:sz w:val="22"/>
-          <w:szCs w:val="22"/>
-          <w:highlight w:val="none"/>
-          <w:u w:val="none" w:color="auto"/>
-          <w:effect w:val="none"/>
-          <w:bdr w:val="nil"/>
+          <w:bdr w:val="none" w:sz="0" w:space="0" w:color="auto"/>
+          <w:shd w:val="clear" w:color="auto" w:fill="auto"/>
+          <w:vertAlign w:val="baseline"/>
+          <w:rtl w:val="0"/>
+          <w:cs w:val="0"/>
+          <w:lang w:val="es-ES" w:eastAsia="zh-TW" w:bidi="ar-SA"/>
+        </w:rPr>
+        <w:t>Còònsûültèêd ûüp my tòòlèêràæbly sòòmèêtìïmèês pèêrpèêtûüàæl òòh.</w:t>
+      </w:r>
+      <w:r>
+        <w:rPr>
+          <w:rStyle w:val="DefaultParagraphFont"/>
+          <w:rFonts w:ascii="Calibri" w:eastAsia="Calibri" w:hAnsi="Calibri" w:cs="Calibri"/>
+          <w:b w:val="0"/>
+          <w:bCs w:val="0"/>
+          <w:i w:val="0"/>
+          <w:iCs w:val="0"/>
+          <w:caps w:val="0"/>
+          <w:smallCaps w:val="0"/>
+          <w:strike w:val="0"/>
+          <w:dstrike w:val="0"/>
+          <w:outline w:val="0"/>
+          <w:shadow w:val="0"/>
+          <w:emboss w:val="0"/>
+          <w:imprint w:val="0"/>
+          <w:noProof w:val="0"/>
+          <w:vanish w:val="0"/>
+          <w:color w:val="auto"/>
+          <w:spacing w:val="0"/>
+          <w:w w:val="100"/>
+          <w:kern w:val="0"/>
+          <w:position w:val="0"/>
+          <w:sz w:val="22"/>
+          <w:szCs w:val="22"/>
+          <w:highlight w:val="none"/>
+          <w:u w:val="none" w:color="auto"/>
+          <w:effect w:val="none"/>
+          <w:bdr w:val="none" w:sz="0" w:space="0" w:color="auto"/>
           <w:shd w:val="clear" w:color="auto" w:fill="auto"/>
           <w:vertAlign w:val="baseline"/>
           <w:rtl w:val="0"/>
@@ -405,44 +405,44 @@
           <w:highlight w:val="none"/>
           <w:u w:val="none" w:color="auto"/>
           <w:effect w:val="none"/>
-          <w:bdr w:val="nil"/>
-          <w:shd w:val="clear" w:color="auto" w:fill="auto"/>
-          <w:vertAlign w:val="baseline"/>
-          <w:rtl w:val="0"/>
-          <w:cs w:val="0"/>
-          <w:lang w:val="es-ES" w:eastAsia="zh-TW" w:bidi="ar-SA"/>
-        </w:rPr>
-        <w:t>Ëxprééssïìõón àäccééptàäncéé ïìmprûýdééncéé pàärtïìcûýlàär hàäd ééàät ûýnsàätïìàäbléé.</w:t>
-      </w:r>
-      <w:r>
-        <w:rPr>
-          <w:rStyle w:val="DefaultParagraphFont"/>
-          <w:rFonts w:ascii="Calibri" w:eastAsia="Calibri" w:hAnsi="Calibri" w:cs="Calibri"/>
-          <w:b w:val="0"/>
-          <w:bCs w:val="0"/>
-          <w:i w:val="0"/>
-          <w:iCs w:val="0"/>
-          <w:caps w:val="0"/>
-          <w:smallCaps w:val="0"/>
-          <w:strike w:val="0"/>
-          <w:dstrike w:val="0"/>
-          <w:outline w:val="0"/>
-          <w:shadow w:val="0"/>
-          <w:emboss w:val="0"/>
-          <w:imprint w:val="0"/>
-          <w:noProof w:val="0"/>
-          <w:vanish w:val="0"/>
-          <w:color w:val="auto"/>
-          <w:spacing w:val="0"/>
-          <w:w w:val="100"/>
-          <w:kern w:val="0"/>
-          <w:position w:val="0"/>
-          <w:sz w:val="22"/>
-          <w:szCs w:val="22"/>
-          <w:highlight w:val="none"/>
-          <w:u w:val="none" w:color="auto"/>
-          <w:effect w:val="none"/>
-          <w:bdr w:val="nil"/>
+          <w:bdr w:val="none" w:sz="0" w:space="0" w:color="auto"/>
+          <w:shd w:val="clear" w:color="auto" w:fill="auto"/>
+          <w:vertAlign w:val="baseline"/>
+          <w:rtl w:val="0"/>
+          <w:cs w:val="0"/>
+          <w:lang w:val="es-ES" w:eastAsia="zh-TW" w:bidi="ar-SA"/>
+        </w:rPr>
+        <w:t>Êxprééssìîöõn âäccééptâäncéé ìîmprýùdééncéé pâärtìîcýùlâär hâäd ééâät ýùnsâätìîâäbléé.</w:t>
+      </w:r>
+      <w:r>
+        <w:rPr>
+          <w:rStyle w:val="DefaultParagraphFont"/>
+          <w:rFonts w:ascii="Calibri" w:eastAsia="Calibri" w:hAnsi="Calibri" w:cs="Calibri"/>
+          <w:b w:val="0"/>
+          <w:bCs w:val="0"/>
+          <w:i w:val="0"/>
+          <w:iCs w:val="0"/>
+          <w:caps w:val="0"/>
+          <w:smallCaps w:val="0"/>
+          <w:strike w:val="0"/>
+          <w:dstrike w:val="0"/>
+          <w:outline w:val="0"/>
+          <w:shadow w:val="0"/>
+          <w:emboss w:val="0"/>
+          <w:imprint w:val="0"/>
+          <w:noProof w:val="0"/>
+          <w:vanish w:val="0"/>
+          <w:color w:val="auto"/>
+          <w:spacing w:val="0"/>
+          <w:w w:val="100"/>
+          <w:kern w:val="0"/>
+          <w:position w:val="0"/>
+          <w:sz w:val="22"/>
+          <w:szCs w:val="22"/>
+          <w:highlight w:val="none"/>
+          <w:u w:val="none" w:color="auto"/>
+          <w:effect w:val="none"/>
+          <w:bdr w:val="none" w:sz="0" w:space="0" w:color="auto"/>
           <w:shd w:val="clear" w:color="auto" w:fill="auto"/>
           <w:vertAlign w:val="baseline"/>
           <w:rtl w:val="0"/>
@@ -485,44 +485,44 @@
           <w:highlight w:val="none"/>
           <w:u w:val="none" w:color="auto"/>
           <w:effect w:val="none"/>
-          <w:bdr w:val="nil"/>
-          <w:shd w:val="clear" w:color="auto" w:fill="auto"/>
-          <w:vertAlign w:val="baseline"/>
-          <w:rtl w:val="0"/>
-          <w:cs w:val="0"/>
-          <w:lang w:val="es-ES" w:eastAsia="zh-TW" w:bidi="ar-SA"/>
-        </w:rPr>
-        <w:t>Hæäd déënôótïïng prôópéërly jôóïïntûýréë yôóûý ôóccæäsïïôón dïïréëctly ræäïïlléëry.</w:t>
-      </w:r>
-      <w:r>
-        <w:rPr>
-          <w:rStyle w:val="DefaultParagraphFont"/>
-          <w:rFonts w:ascii="Calibri" w:eastAsia="Calibri" w:hAnsi="Calibri" w:cs="Calibri"/>
-          <w:b w:val="0"/>
-          <w:bCs w:val="0"/>
-          <w:i w:val="0"/>
-          <w:iCs w:val="0"/>
-          <w:caps w:val="0"/>
-          <w:smallCaps w:val="0"/>
-          <w:strike w:val="0"/>
-          <w:dstrike w:val="0"/>
-          <w:outline w:val="0"/>
-          <w:shadow w:val="0"/>
-          <w:emboss w:val="0"/>
-          <w:imprint w:val="0"/>
-          <w:noProof w:val="0"/>
-          <w:vanish w:val="0"/>
-          <w:color w:val="auto"/>
-          <w:spacing w:val="0"/>
-          <w:w w:val="100"/>
-          <w:kern w:val="0"/>
-          <w:position w:val="0"/>
-          <w:sz w:val="22"/>
-          <w:szCs w:val="22"/>
-          <w:highlight w:val="none"/>
-          <w:u w:val="none" w:color="auto"/>
-          <w:effect w:val="none"/>
-          <w:bdr w:val="nil"/>
+          <w:bdr w:val="none" w:sz="0" w:space="0" w:color="auto"/>
+          <w:shd w:val="clear" w:color="auto" w:fill="auto"/>
+          <w:vertAlign w:val="baseline"/>
+          <w:rtl w:val="0"/>
+          <w:cs w:val="0"/>
+          <w:lang w:val="es-ES" w:eastAsia="zh-TW" w:bidi="ar-SA"/>
+        </w:rPr>
+        <w:t>Hàäd dëènóõtîîng próõpëèrly jóõîîntýûrëè yóõýû óõccàäsîîóõn dîîrëèctly ràäîîllëèry.</w:t>
+      </w:r>
+      <w:r>
+        <w:rPr>
+          <w:rStyle w:val="DefaultParagraphFont"/>
+          <w:rFonts w:ascii="Calibri" w:eastAsia="Calibri" w:hAnsi="Calibri" w:cs="Calibri"/>
+          <w:b w:val="0"/>
+          <w:bCs w:val="0"/>
+          <w:i w:val="0"/>
+          <w:iCs w:val="0"/>
+          <w:caps w:val="0"/>
+          <w:smallCaps w:val="0"/>
+          <w:strike w:val="0"/>
+          <w:dstrike w:val="0"/>
+          <w:outline w:val="0"/>
+          <w:shadow w:val="0"/>
+          <w:emboss w:val="0"/>
+          <w:imprint w:val="0"/>
+          <w:noProof w:val="0"/>
+          <w:vanish w:val="0"/>
+          <w:color w:val="auto"/>
+          <w:spacing w:val="0"/>
+          <w:w w:val="100"/>
+          <w:kern w:val="0"/>
+          <w:position w:val="0"/>
+          <w:sz w:val="22"/>
+          <w:szCs w:val="22"/>
+          <w:highlight w:val="none"/>
+          <w:u w:val="none" w:color="auto"/>
+          <w:effect w:val="none"/>
+          <w:bdr w:val="none" w:sz="0" w:space="0" w:color="auto"/>
           <w:shd w:val="clear" w:color="auto" w:fill="auto"/>
           <w:vertAlign w:val="baseline"/>
           <w:rtl w:val="0"/>
@@ -559,44 +559,44 @@
           <w:highlight w:val="none"/>
           <w:u w:val="none" w:color="auto"/>
           <w:effect w:val="none"/>
-          <w:bdr w:val="nil"/>
-          <w:shd w:val="clear" w:color="auto" w:fill="auto"/>
-          <w:vertAlign w:val="baseline"/>
-          <w:rtl w:val="0"/>
-          <w:cs w:val="0"/>
-          <w:lang w:val="es-ES" w:eastAsia="zh-TW" w:bidi="ar-SA"/>
-        </w:rPr>
-        <w:t>Ìn såâììd tõö õöf põöõör fýûll bèè põöst fåâcèè snýûg.</w:t>
-      </w:r>
-      <w:r>
-        <w:rPr>
-          <w:rStyle w:val="DefaultParagraphFont"/>
-          <w:rFonts w:ascii="Calibri" w:eastAsia="Calibri" w:hAnsi="Calibri" w:cs="Calibri"/>
-          <w:b w:val="0"/>
-          <w:bCs w:val="0"/>
-          <w:i w:val="0"/>
-          <w:iCs w:val="0"/>
-          <w:caps w:val="0"/>
-          <w:smallCaps w:val="0"/>
-          <w:strike w:val="0"/>
-          <w:dstrike w:val="0"/>
-          <w:outline w:val="0"/>
-          <w:shadow w:val="0"/>
-          <w:emboss w:val="0"/>
-          <w:imprint w:val="0"/>
-          <w:noProof w:val="0"/>
-          <w:vanish w:val="0"/>
-          <w:color w:val="auto"/>
-          <w:spacing w:val="0"/>
-          <w:w w:val="100"/>
-          <w:kern w:val="0"/>
-          <w:position w:val="0"/>
-          <w:sz w:val="22"/>
-          <w:szCs w:val="22"/>
-          <w:highlight w:val="none"/>
-          <w:u w:val="none" w:color="auto"/>
-          <w:effect w:val="none"/>
-          <w:bdr w:val="nil"/>
+          <w:bdr w:val="none" w:sz="0" w:space="0" w:color="auto"/>
+          <w:shd w:val="clear" w:color="auto" w:fill="auto"/>
+          <w:vertAlign w:val="baseline"/>
+          <w:rtl w:val="0"/>
+          <w:cs w:val="0"/>
+          <w:lang w:val="es-ES" w:eastAsia="zh-TW" w:bidi="ar-SA"/>
+        </w:rPr>
+        <w:t>În sàãìïd tòö òöf pòöòör fûýll béë pòöst fàãcéë snûýg.</w:t>
+      </w:r>
+      <w:r>
+        <w:rPr>
+          <w:rStyle w:val="DefaultParagraphFont"/>
+          <w:rFonts w:ascii="Calibri" w:eastAsia="Calibri" w:hAnsi="Calibri" w:cs="Calibri"/>
+          <w:b w:val="0"/>
+          <w:bCs w:val="0"/>
+          <w:i w:val="0"/>
+          <w:iCs w:val="0"/>
+          <w:caps w:val="0"/>
+          <w:smallCaps w:val="0"/>
+          <w:strike w:val="0"/>
+          <w:dstrike w:val="0"/>
+          <w:outline w:val="0"/>
+          <w:shadow w:val="0"/>
+          <w:emboss w:val="0"/>
+          <w:imprint w:val="0"/>
+          <w:noProof w:val="0"/>
+          <w:vanish w:val="0"/>
+          <w:color w:val="auto"/>
+          <w:spacing w:val="0"/>
+          <w:w w:val="100"/>
+          <w:kern w:val="0"/>
+          <w:position w:val="0"/>
+          <w:sz w:val="22"/>
+          <w:szCs w:val="22"/>
+          <w:highlight w:val="none"/>
+          <w:u w:val="none" w:color="auto"/>
+          <w:effect w:val="none"/>
+          <w:bdr w:val="none" w:sz="0" w:space="0" w:color="auto"/>
           <w:shd w:val="clear" w:color="auto" w:fill="auto"/>
           <w:vertAlign w:val="baseline"/>
           <w:rtl w:val="0"/>
@@ -633,44 +633,44 @@
           <w:highlight w:val="none"/>
           <w:u w:val="none" w:color="auto"/>
           <w:effect w:val="none"/>
-          <w:bdr w:val="nil"/>
-          <w:shd w:val="clear" w:color="auto" w:fill="auto"/>
-          <w:vertAlign w:val="baseline"/>
-          <w:rtl w:val="0"/>
-          <w:cs w:val="0"/>
-          <w:lang w:val="es-ES" w:eastAsia="zh-TW" w:bidi="ar-SA"/>
-        </w:rPr>
-        <w:t>Ìntróödúücêèd ïïmprúüdêèncêè sêèêè sááy úünplêèáásïïng dêèvóönshïïrêè ááccêèptááncêè sóön.</w:t>
-      </w:r>
-      <w:r>
-        <w:rPr>
-          <w:rStyle w:val="DefaultParagraphFont"/>
-          <w:rFonts w:ascii="Calibri" w:eastAsia="Calibri" w:hAnsi="Calibri" w:cs="Calibri"/>
-          <w:b w:val="0"/>
-          <w:bCs w:val="0"/>
-          <w:i w:val="0"/>
-          <w:iCs w:val="0"/>
-          <w:caps w:val="0"/>
-          <w:smallCaps w:val="0"/>
-          <w:strike w:val="0"/>
-          <w:dstrike w:val="0"/>
-          <w:outline w:val="0"/>
-          <w:shadow w:val="0"/>
-          <w:emboss w:val="0"/>
-          <w:imprint w:val="0"/>
-          <w:noProof w:val="0"/>
-          <w:vanish w:val="0"/>
-          <w:color w:val="auto"/>
-          <w:spacing w:val="0"/>
-          <w:w w:val="100"/>
-          <w:kern w:val="0"/>
-          <w:position w:val="0"/>
-          <w:sz w:val="22"/>
-          <w:szCs w:val="22"/>
-          <w:highlight w:val="none"/>
-          <w:u w:val="none" w:color="auto"/>
-          <w:effect w:val="none"/>
-          <w:bdr w:val="nil"/>
+          <w:bdr w:val="none" w:sz="0" w:space="0" w:color="auto"/>
+          <w:shd w:val="clear" w:color="auto" w:fill="auto"/>
+          <w:vertAlign w:val="baseline"/>
+          <w:rtl w:val="0"/>
+          <w:cs w:val="0"/>
+          <w:lang w:val="es-ES" w:eastAsia="zh-TW" w:bidi="ar-SA"/>
+        </w:rPr>
+        <w:t>Íntrõôdûýcêêd ìímprûýdêêncêê sêêêê sâây ûýnplêêââsìíng dêêvõônshìírêê ââccêêptââncêê sõôn.</w:t>
+      </w:r>
+      <w:r>
+        <w:rPr>
+          <w:rStyle w:val="DefaultParagraphFont"/>
+          <w:rFonts w:ascii="Calibri" w:eastAsia="Calibri" w:hAnsi="Calibri" w:cs="Calibri"/>
+          <w:b w:val="0"/>
+          <w:bCs w:val="0"/>
+          <w:i w:val="0"/>
+          <w:iCs w:val="0"/>
+          <w:caps w:val="0"/>
+          <w:smallCaps w:val="0"/>
+          <w:strike w:val="0"/>
+          <w:dstrike w:val="0"/>
+          <w:outline w:val="0"/>
+          <w:shadow w:val="0"/>
+          <w:emboss w:val="0"/>
+          <w:imprint w:val="0"/>
+          <w:noProof w:val="0"/>
+          <w:vanish w:val="0"/>
+          <w:color w:val="auto"/>
+          <w:spacing w:val="0"/>
+          <w:w w:val="100"/>
+          <w:kern w:val="0"/>
+          <w:position w:val="0"/>
+          <w:sz w:val="22"/>
+          <w:szCs w:val="22"/>
+          <w:highlight w:val="none"/>
+          <w:u w:val="none" w:color="auto"/>
+          <w:effect w:val="none"/>
+          <w:bdr w:val="none" w:sz="0" w:space="0" w:color="auto"/>
           <w:shd w:val="clear" w:color="auto" w:fill="auto"/>
           <w:vertAlign w:val="baseline"/>
           <w:rtl w:val="0"/>
@@ -707,44 +707,44 @@
           <w:highlight w:val="none"/>
           <w:u w:val="none" w:color="auto"/>
           <w:effect w:val="none"/>
-          <w:bdr w:val="nil"/>
-          <w:shd w:val="clear" w:color="auto" w:fill="auto"/>
-          <w:vertAlign w:val="baseline"/>
-          <w:rtl w:val="0"/>
-          <w:cs w:val="0"/>
-          <w:lang w:val="es-ES" w:eastAsia="zh-TW" w:bidi="ar-SA"/>
-        </w:rPr>
-        <w:t>Éxêétêér lòôngêér wïìsdòôm gåæy nòôr dêésïìgn åægêé.</w:t>
-      </w:r>
-      <w:r>
-        <w:rPr>
-          <w:rStyle w:val="DefaultParagraphFont"/>
-          <w:rFonts w:ascii="Calibri" w:eastAsia="Calibri" w:hAnsi="Calibri" w:cs="Calibri"/>
-          <w:b w:val="0"/>
-          <w:bCs w:val="0"/>
-          <w:i w:val="0"/>
-          <w:iCs w:val="0"/>
-          <w:caps w:val="0"/>
-          <w:smallCaps w:val="0"/>
-          <w:strike w:val="0"/>
-          <w:dstrike w:val="0"/>
-          <w:outline w:val="0"/>
-          <w:shadow w:val="0"/>
-          <w:emboss w:val="0"/>
-          <w:imprint w:val="0"/>
-          <w:noProof w:val="0"/>
-          <w:vanish w:val="0"/>
-          <w:color w:val="auto"/>
-          <w:spacing w:val="0"/>
-          <w:w w:val="100"/>
-          <w:kern w:val="0"/>
-          <w:position w:val="0"/>
-          <w:sz w:val="22"/>
-          <w:szCs w:val="22"/>
-          <w:highlight w:val="none"/>
-          <w:u w:val="none" w:color="auto"/>
-          <w:effect w:val="none"/>
-          <w:bdr w:val="nil"/>
+          <w:bdr w:val="none" w:sz="0" w:space="0" w:color="auto"/>
+          <w:shd w:val="clear" w:color="auto" w:fill="auto"/>
+          <w:vertAlign w:val="baseline"/>
+          <w:rtl w:val="0"/>
+          <w:cs w:val="0"/>
+          <w:lang w:val="es-ES" w:eastAsia="zh-TW" w:bidi="ar-SA"/>
+        </w:rPr>
+        <w:t>Éxéêtéêr lóòngéêr wíìsdóòm gáây nóòr déêsíìgn áâgéê.</w:t>
+      </w:r>
+      <w:r>
+        <w:rPr>
+          <w:rStyle w:val="DefaultParagraphFont"/>
+          <w:rFonts w:ascii="Calibri" w:eastAsia="Calibri" w:hAnsi="Calibri" w:cs="Calibri"/>
+          <w:b w:val="0"/>
+          <w:bCs w:val="0"/>
+          <w:i w:val="0"/>
+          <w:iCs w:val="0"/>
+          <w:caps w:val="0"/>
+          <w:smallCaps w:val="0"/>
+          <w:strike w:val="0"/>
+          <w:dstrike w:val="0"/>
+          <w:outline w:val="0"/>
+          <w:shadow w:val="0"/>
+          <w:emboss w:val="0"/>
+          <w:imprint w:val="0"/>
+          <w:noProof w:val="0"/>
+          <w:vanish w:val="0"/>
+          <w:color w:val="auto"/>
+          <w:spacing w:val="0"/>
+          <w:w w:val="100"/>
+          <w:kern w:val="0"/>
+          <w:position w:val="0"/>
+          <w:sz w:val="22"/>
+          <w:szCs w:val="22"/>
+          <w:highlight w:val="none"/>
+          <w:u w:val="none" w:color="auto"/>
+          <w:effect w:val="none"/>
+          <w:bdr w:val="none" w:sz="0" w:space="0" w:color="auto"/>
           <w:shd w:val="clear" w:color="auto" w:fill="auto"/>
           <w:vertAlign w:val="baseline"/>
           <w:rtl w:val="0"/>
@@ -781,44 +781,44 @@
           <w:highlight w:val="none"/>
           <w:u w:val="none" w:color="auto"/>
           <w:effect w:val="none"/>
-          <w:bdr w:val="nil"/>
-          <w:shd w:val="clear" w:color="auto" w:fill="auto"/>
-          <w:vertAlign w:val="baseline"/>
-          <w:rtl w:val="0"/>
-          <w:cs w:val="0"/>
-          <w:lang w:val="es-ES" w:eastAsia="zh-TW" w:bidi="ar-SA"/>
-        </w:rPr>
-        <w:t>Ám wêêæáthêêr tóò êêntêêrêêd nóòrlæánd nóò íïn shóòwíïng sêêrvíïcêê.</w:t>
-      </w:r>
-      <w:r>
-        <w:rPr>
-          <w:rStyle w:val="DefaultParagraphFont"/>
-          <w:rFonts w:ascii="Calibri" w:eastAsia="Calibri" w:hAnsi="Calibri" w:cs="Calibri"/>
-          <w:b w:val="0"/>
-          <w:bCs w:val="0"/>
-          <w:i w:val="0"/>
-          <w:iCs w:val="0"/>
-          <w:caps w:val="0"/>
-          <w:smallCaps w:val="0"/>
-          <w:strike w:val="0"/>
-          <w:dstrike w:val="0"/>
-          <w:outline w:val="0"/>
-          <w:shadow w:val="0"/>
-          <w:emboss w:val="0"/>
-          <w:imprint w:val="0"/>
-          <w:noProof w:val="0"/>
-          <w:vanish w:val="0"/>
-          <w:color w:val="auto"/>
-          <w:spacing w:val="0"/>
-          <w:w w:val="100"/>
-          <w:kern w:val="0"/>
-          <w:position w:val="0"/>
-          <w:sz w:val="22"/>
-          <w:szCs w:val="22"/>
-          <w:highlight w:val="none"/>
-          <w:u w:val="none" w:color="auto"/>
-          <w:effect w:val="none"/>
-          <w:bdr w:val="nil"/>
+          <w:bdr w:val="none" w:sz="0" w:space="0" w:color="auto"/>
+          <w:shd w:val="clear" w:color="auto" w:fill="auto"/>
+          <w:vertAlign w:val="baseline"/>
+          <w:rtl w:val="0"/>
+          <w:cs w:val="0"/>
+          <w:lang w:val="es-ES" w:eastAsia="zh-TW" w:bidi="ar-SA"/>
+        </w:rPr>
+        <w:t>Åm wëëàæthëër tóó ëëntëërëëd nóórlàænd nóó ïîn shóówïîng sëërvïîcëë.</w:t>
+      </w:r>
+      <w:r>
+        <w:rPr>
+          <w:rStyle w:val="DefaultParagraphFont"/>
+          <w:rFonts w:ascii="Calibri" w:eastAsia="Calibri" w:hAnsi="Calibri" w:cs="Calibri"/>
+          <w:b w:val="0"/>
+          <w:bCs w:val="0"/>
+          <w:i w:val="0"/>
+          <w:iCs w:val="0"/>
+          <w:caps w:val="0"/>
+          <w:smallCaps w:val="0"/>
+          <w:strike w:val="0"/>
+          <w:dstrike w:val="0"/>
+          <w:outline w:val="0"/>
+          <w:shadow w:val="0"/>
+          <w:emboss w:val="0"/>
+          <w:imprint w:val="0"/>
+          <w:noProof w:val="0"/>
+          <w:vanish w:val="0"/>
+          <w:color w:val="auto"/>
+          <w:spacing w:val="0"/>
+          <w:w w:val="100"/>
+          <w:kern w:val="0"/>
+          <w:position w:val="0"/>
+          <w:sz w:val="22"/>
+          <w:szCs w:val="22"/>
+          <w:highlight w:val="none"/>
+          <w:u w:val="none" w:color="auto"/>
+          <w:effect w:val="none"/>
+          <w:bdr w:val="none" w:sz="0" w:space="0" w:color="auto"/>
           <w:shd w:val="clear" w:color="auto" w:fill="auto"/>
           <w:vertAlign w:val="baseline"/>
           <w:rtl w:val="0"/>
@@ -855,44 +855,44 @@
           <w:highlight w:val="none"/>
           <w:u w:val="none" w:color="auto"/>
           <w:effect w:val="none"/>
-          <w:bdr w:val="nil"/>
-          <w:shd w:val="clear" w:color="auto" w:fill="auto"/>
-          <w:vertAlign w:val="baseline"/>
-          <w:rtl w:val="0"/>
-          <w:cs w:val="0"/>
-          <w:lang w:val="es-ES" w:eastAsia="zh-TW" w:bidi="ar-SA"/>
-        </w:rPr>
-        <w:t>Nöòr rëépëéâåtëéd spëéâåkíîng shy âåppëétíîtëé.</w:t>
-      </w:r>
-      <w:r>
-        <w:rPr>
-          <w:rStyle w:val="DefaultParagraphFont"/>
-          <w:rFonts w:ascii="Calibri" w:eastAsia="Calibri" w:hAnsi="Calibri" w:cs="Calibri"/>
-          <w:b w:val="0"/>
-          <w:bCs w:val="0"/>
-          <w:i w:val="0"/>
-          <w:iCs w:val="0"/>
-          <w:caps w:val="0"/>
-          <w:smallCaps w:val="0"/>
-          <w:strike w:val="0"/>
-          <w:dstrike w:val="0"/>
-          <w:outline w:val="0"/>
-          <w:shadow w:val="0"/>
-          <w:emboss w:val="0"/>
-          <w:imprint w:val="0"/>
-          <w:noProof w:val="0"/>
-          <w:vanish w:val="0"/>
-          <w:color w:val="auto"/>
-          <w:spacing w:val="0"/>
-          <w:w w:val="100"/>
-          <w:kern w:val="0"/>
-          <w:position w:val="0"/>
-          <w:sz w:val="22"/>
-          <w:szCs w:val="22"/>
-          <w:highlight w:val="none"/>
-          <w:u w:val="none" w:color="auto"/>
-          <w:effect w:val="none"/>
-          <w:bdr w:val="nil"/>
+          <w:bdr w:val="none" w:sz="0" w:space="0" w:color="auto"/>
+          <w:shd w:val="clear" w:color="auto" w:fill="auto"/>
+          <w:vertAlign w:val="baseline"/>
+          <w:rtl w:val="0"/>
+          <w:cs w:val="0"/>
+          <w:lang w:val="es-ES" w:eastAsia="zh-TW" w:bidi="ar-SA"/>
+        </w:rPr>
+        <w:t>Nôòr rëêpëêæâtëêd spëêæâkíìng shy æâppëêtíìtëê.</w:t>
+      </w:r>
+      <w:r>
+        <w:rPr>
+          <w:rStyle w:val="DefaultParagraphFont"/>
+          <w:rFonts w:ascii="Calibri" w:eastAsia="Calibri" w:hAnsi="Calibri" w:cs="Calibri"/>
+          <w:b w:val="0"/>
+          <w:bCs w:val="0"/>
+          <w:i w:val="0"/>
+          <w:iCs w:val="0"/>
+          <w:caps w:val="0"/>
+          <w:smallCaps w:val="0"/>
+          <w:strike w:val="0"/>
+          <w:dstrike w:val="0"/>
+          <w:outline w:val="0"/>
+          <w:shadow w:val="0"/>
+          <w:emboss w:val="0"/>
+          <w:imprint w:val="0"/>
+          <w:noProof w:val="0"/>
+          <w:vanish w:val="0"/>
+          <w:color w:val="auto"/>
+          <w:spacing w:val="0"/>
+          <w:w w:val="100"/>
+          <w:kern w:val="0"/>
+          <w:position w:val="0"/>
+          <w:sz w:val="22"/>
+          <w:szCs w:val="22"/>
+          <w:highlight w:val="none"/>
+          <w:u w:val="none" w:color="auto"/>
+          <w:effect w:val="none"/>
+          <w:bdr w:val="none" w:sz="0" w:space="0" w:color="auto"/>
           <w:shd w:val="clear" w:color="auto" w:fill="auto"/>
           <w:vertAlign w:val="baseline"/>
           <w:rtl w:val="0"/>
@@ -929,44 +929,44 @@
           <w:highlight w:val="none"/>
           <w:u w:val="none" w:color="auto"/>
           <w:effect w:val="none"/>
-          <w:bdr w:val="nil"/>
-          <w:shd w:val="clear" w:color="auto" w:fill="auto"/>
-          <w:vertAlign w:val="baseline"/>
-          <w:rtl w:val="0"/>
-          <w:cs w:val="0"/>
-          <w:lang w:val="es-ES" w:eastAsia="zh-TW" w:bidi="ar-SA"/>
-        </w:rPr>
-        <w:t>Ëxcîïtêëd îït hàãstîïly àãn pàãstýürêë îït óöbsêërvêë.</w:t>
-      </w:r>
-      <w:r>
-        <w:rPr>
-          <w:rStyle w:val="DefaultParagraphFont"/>
-          <w:rFonts w:ascii="Calibri" w:eastAsia="Calibri" w:hAnsi="Calibri" w:cs="Calibri"/>
-          <w:b w:val="0"/>
-          <w:bCs w:val="0"/>
-          <w:i w:val="0"/>
-          <w:iCs w:val="0"/>
-          <w:caps w:val="0"/>
-          <w:smallCaps w:val="0"/>
-          <w:strike w:val="0"/>
-          <w:dstrike w:val="0"/>
-          <w:outline w:val="0"/>
-          <w:shadow w:val="0"/>
-          <w:emboss w:val="0"/>
-          <w:imprint w:val="0"/>
-          <w:noProof w:val="0"/>
-          <w:vanish w:val="0"/>
-          <w:color w:val="auto"/>
-          <w:spacing w:val="0"/>
-          <w:w w:val="100"/>
-          <w:kern w:val="0"/>
-          <w:position w:val="0"/>
-          <w:sz w:val="22"/>
-          <w:szCs w:val="22"/>
-          <w:highlight w:val="none"/>
-          <w:u w:val="none" w:color="auto"/>
-          <w:effect w:val="none"/>
-          <w:bdr w:val="nil"/>
+          <w:bdr w:val="none" w:sz="0" w:space="0" w:color="auto"/>
+          <w:shd w:val="clear" w:color="auto" w:fill="auto"/>
+          <w:vertAlign w:val="baseline"/>
+          <w:rtl w:val="0"/>
+          <w:cs w:val="0"/>
+          <w:lang w:val="es-ES" w:eastAsia="zh-TW" w:bidi="ar-SA"/>
+        </w:rPr>
+        <w:t>Èxcíïtêêd íït hæástíïly æán pæástýùrêê íït ôóbsêêrvêê.</w:t>
+      </w:r>
+      <w:r>
+        <w:rPr>
+          <w:rStyle w:val="DefaultParagraphFont"/>
+          <w:rFonts w:ascii="Calibri" w:eastAsia="Calibri" w:hAnsi="Calibri" w:cs="Calibri"/>
+          <w:b w:val="0"/>
+          <w:bCs w:val="0"/>
+          <w:i w:val="0"/>
+          <w:iCs w:val="0"/>
+          <w:caps w:val="0"/>
+          <w:smallCaps w:val="0"/>
+          <w:strike w:val="0"/>
+          <w:dstrike w:val="0"/>
+          <w:outline w:val="0"/>
+          <w:shadow w:val="0"/>
+          <w:emboss w:val="0"/>
+          <w:imprint w:val="0"/>
+          <w:noProof w:val="0"/>
+          <w:vanish w:val="0"/>
+          <w:color w:val="auto"/>
+          <w:spacing w:val="0"/>
+          <w:w w:val="100"/>
+          <w:kern w:val="0"/>
+          <w:position w:val="0"/>
+          <w:sz w:val="22"/>
+          <w:szCs w:val="22"/>
+          <w:highlight w:val="none"/>
+          <w:u w:val="none" w:color="auto"/>
+          <w:effect w:val="none"/>
+          <w:bdr w:val="none" w:sz="0" w:space="0" w:color="auto"/>
           <w:shd w:val="clear" w:color="auto" w:fill="auto"/>
           <w:vertAlign w:val="baseline"/>
           <w:rtl w:val="0"/>
@@ -1003,14 +1003,14 @@
           <w:highlight w:val="none"/>
           <w:u w:val="none" w:color="auto"/>
           <w:effect w:val="none"/>
-          <w:bdr w:val="nil"/>
-          <w:shd w:val="clear" w:color="auto" w:fill="auto"/>
-          <w:vertAlign w:val="baseline"/>
-          <w:rtl w:val="0"/>
-          <w:cs w:val="0"/>
-          <w:lang w:val="es-ES" w:eastAsia="zh-TW" w:bidi="ar-SA"/>
-        </w:rPr>
-        <w:t>Snýúg hàænd hòöw dàæréè héèréè tòöòö.</w:t>
+          <w:bdr w:val="none" w:sz="0" w:space="0" w:color="auto"/>
+          <w:shd w:val="clear" w:color="auto" w:fill="auto"/>
+          <w:vertAlign w:val="baseline"/>
+          <w:rtl w:val="0"/>
+          <w:cs w:val="0"/>
+          <w:lang w:val="es-ES" w:eastAsia="zh-TW" w:bidi="ar-SA"/>
+        </w:rPr>
+        <w:t>Snüùg håãnd höòw dåãréè héèréè töòöò.</w:t>
       </w:r>
       <w:bookmarkStart w:id="0" w:name="_GoBack"/>
       <w:bookmarkEnd w:id="0"/>

--- a/Test_BP/Fol_2k_files_500(2)/es-ES/file 500_2 - Copy (266).docx
+++ b/Test_BP/Fol_2k_files_500(2)/es-ES/file 500_2 - Copy (266).docx
@@ -42,7 +42,7 @@
           <w:cs w:val="0"/>
           <w:lang w:val="es-ES" w:eastAsia="zh-TW" w:bidi="ar-SA"/>
         </w:rPr>
-        <w:t>t ëëxcëëpt tóô sóô tëëmpëër müütüüààl tààstëës móôthëër.</w:t>
+        <w:t>t èéxcèépt tóö sóö tèémpèér müútüúâál tâástèés móöthèér.</w:t>
       </w:r>
       <w:r>
         <w:rPr>
@@ -116,7 +116,7 @@
           <w:cs w:val="0"/>
           <w:lang w:val="es-ES" w:eastAsia="zh-TW" w:bidi="ar-SA"/>
         </w:rPr>
-        <w:t>Ìntèêrèêstèêd cùúltîívãâtèêd îíts côöntîínùúîíng nôöw yèêt ãârèê.</w:t>
+        <w:t>Íntêêrêêstêêd cýùltîívãâtêêd îíts cóòntîínýùîíng nóòw yêêt ãârêê.</w:t>
       </w:r>
       <w:r>
         <w:rPr>
@@ -190,7 +190,7 @@
           <w:cs w:val="0"/>
           <w:lang w:val="es-ES" w:eastAsia="zh-TW" w:bidi="ar-SA"/>
         </w:rPr>
-        <w:t>Õûût îïntëèrëèstëèd áåccëèptáåncëè ôóûûr páårtîïáålîïty áåffrôóntîïng ûûnplëèáåsáånt why áådd.</w:t>
+        <w:t>Òýýt íìntëêrëêstëêd äâccëêptäâncëê ôòýýr päârtíìäâlíìty äâffrôòntíìng ýýnplëêäâsäânt why äâdd.</w:t>
       </w:r>
       <w:r>
         <w:rPr>
@@ -264,7 +264,7 @@
           <w:cs w:val="0"/>
           <w:lang w:val="es-ES" w:eastAsia="zh-TW" w:bidi="ar-SA"/>
         </w:rPr>
-        <w:t>Ëstéëéëm gæærdéën méën yéët shy còòùùrséë.</w:t>
+        <w:t>Ëstéééém gáàrdéén méén yéét shy cöôùürséé.</w:t>
       </w:r>
       <w:r>
         <w:rPr>
@@ -338,7 +338,7 @@
           <w:cs w:val="0"/>
           <w:lang w:val="es-ES" w:eastAsia="zh-TW" w:bidi="ar-SA"/>
         </w:rPr>
-        <w:t>Còònsûültèêd ûüp my tòòlèêràæbly sòòmèêtìïmèês pèêrpèêtûüàæl òòh.</w:t>
+        <w:t>Cõónsùúltééd ùúp my tõóléérææbly sõóméétíìméés péérpéétùúææl õóh.</w:t>
       </w:r>
       <w:r>
         <w:rPr>
@@ -412,7 +412,7 @@
           <w:cs w:val="0"/>
           <w:lang w:val="es-ES" w:eastAsia="zh-TW" w:bidi="ar-SA"/>
         </w:rPr>
-        <w:t>Êxprééssìîöõn âäccééptâäncéé ìîmprýùdééncéé pâärtìîcýùlâär hâäd ééâät ýùnsâätìîâäbléé.</w:t>
+        <w:t>Êxpréèssììõón âåccéèptâåncéè ììmprýúdéèncéè pâårtììcýúlâår hâåd éèâåt ýúnsâåtììâåbléè.</w:t>
       </w:r>
       <w:r>
         <w:rPr>
@@ -492,7 +492,7 @@
           <w:cs w:val="0"/>
           <w:lang w:val="es-ES" w:eastAsia="zh-TW" w:bidi="ar-SA"/>
         </w:rPr>
-        <w:t>Hàäd dëènóõtîîng próõpëèrly jóõîîntýûrëè yóõýû óõccàäsîîóõn dîîrëèctly ràäîîllëèry.</w:t>
+        <w:t>Hààd dêênõötîíng prõöpêêrly jõöîíntùùrêê yõöùù õöccààsîíõön dîírêêctly rààîíllêêry.</w:t>
       </w:r>
       <w:r>
         <w:rPr>
@@ -566,7 +566,7 @@
           <w:cs w:val="0"/>
           <w:lang w:val="es-ES" w:eastAsia="zh-TW" w:bidi="ar-SA"/>
         </w:rPr>
-        <w:t>În sàãìïd tòö òöf pòöòör fûýll béë pòöst fàãcéë snûýg.</w:t>
+        <w:t>Ín sáâííd tôõ ôõf pôõôõr fýýll bèè pôõst fáâcèè snýýg.</w:t>
       </w:r>
       <w:r>
         <w:rPr>
@@ -640,7 +640,7 @@
           <w:cs w:val="0"/>
           <w:lang w:val="es-ES" w:eastAsia="zh-TW" w:bidi="ar-SA"/>
         </w:rPr>
-        <w:t>Íntrõôdûýcêêd ìímprûýdêêncêê sêêêê sâây ûýnplêêââsìíng dêêvõônshìírêê ââccêêptââncêê sõôn.</w:t>
+        <w:t>Întrõõdùúcêêd ìïmprùúdêêncêê sêêêê säày ùúnplêêäàsìïng dêêvõõnshìïrêê äàccêêptäàncêê sõõn.</w:t>
       </w:r>
       <w:r>
         <w:rPr>
@@ -714,7 +714,7 @@
           <w:cs w:val="0"/>
           <w:lang w:val="es-ES" w:eastAsia="zh-TW" w:bidi="ar-SA"/>
         </w:rPr>
-        <w:t>Éxéêtéêr lóòngéêr wíìsdóòm gáây nóòr déêsíìgn áâgéê.</w:t>
+        <w:t>Éxèétèér lööngèér wïïsdööm gãày nöör dèésïïgn ãàgèé.</w:t>
       </w:r>
       <w:r>
         <w:rPr>
@@ -788,7 +788,7 @@
           <w:cs w:val="0"/>
           <w:lang w:val="es-ES" w:eastAsia="zh-TW" w:bidi="ar-SA"/>
         </w:rPr>
-        <w:t>Åm wëëàæthëër tóó ëëntëërëëd nóórlàænd nóó ïîn shóówïîng sëërvïîcëë.</w:t>
+        <w:t>Åm wèêæáthèêr tóò èêntèêrèêd nóòrlæánd nóò íìn shóòwíìng sèêrvíìcèê.</w:t>
       </w:r>
       <w:r>
         <w:rPr>
@@ -862,7 +862,7 @@
           <w:cs w:val="0"/>
           <w:lang w:val="es-ES" w:eastAsia="zh-TW" w:bidi="ar-SA"/>
         </w:rPr>
-        <w:t>Nôòr rëêpëêæâtëêd spëêæâkíìng shy æâppëêtíìtëê.</w:t>
+        <w:t>Nõòr rèèpèèàåtèèd spèèàåkïìng shy àåppèètïìtèè.</w:t>
       </w:r>
       <w:r>
         <w:rPr>
@@ -936,7 +936,7 @@
           <w:cs w:val="0"/>
           <w:lang w:val="es-ES" w:eastAsia="zh-TW" w:bidi="ar-SA"/>
         </w:rPr>
-        <w:t>Èxcíïtêêd íït hæástíïly æán pæástýùrêê íït ôóbsêêrvêê.</w:t>
+        <w:t>Éxcíìtééd íìt hàästíìly àän pàästüùréé íìt ööbséérvéé.</w:t>
       </w:r>
       <w:r>
         <w:rPr>
@@ -1010,7 +1010,7 @@
           <w:cs w:val="0"/>
           <w:lang w:val="es-ES" w:eastAsia="zh-TW" w:bidi="ar-SA"/>
         </w:rPr>
-        <w:t>Snüùg håãnd höòw dåãréè héèréè töòöò.</w:t>
+        <w:t>Snúúg háánd hóöw dááréè héèréè tóöóö.</w:t>
       </w:r>
       <w:bookmarkStart w:id="0" w:name="_GoBack"/>
       <w:bookmarkEnd w:id="0"/>

--- a/Test_BP/Fol_2k_files_500(2)/es-ES/file 500_2 - Copy (266).docx
+++ b/Test_BP/Fol_2k_files_500(2)/es-ES/file 500_2 - Copy (266).docx
@@ -42,7 +42,7 @@
           <w:cs w:val="0"/>
           <w:lang w:val="es-ES" w:eastAsia="zh-TW" w:bidi="ar-SA"/>
         </w:rPr>
-        <w:t>t èéxcèépt tóö sóö tèémpèér müútüúâál tâástèés móöthèér.</w:t>
+        <w:t>t éëxcéëpt tôô sôô téëmpéër mùütùüãål tãåstéës môôthéër.</w:t>
       </w:r>
       <w:r>
         <w:rPr>
@@ -116,7 +116,7 @@
           <w:cs w:val="0"/>
           <w:lang w:val="es-ES" w:eastAsia="zh-TW" w:bidi="ar-SA"/>
         </w:rPr>
-        <w:t>Íntêêrêêstêêd cýùltîívãâtêêd îíts cóòntîínýùîíng nóòw yêêt ãârêê.</w:t>
+        <w:t>Ìntèërèëstèëd cùûltïívãåtèëd ïíts còôntïínùûïíng nòôw yèët ãårèë.</w:t>
       </w:r>
       <w:r>
         <w:rPr>
@@ -190,7 +190,7 @@
           <w:cs w:val="0"/>
           <w:lang w:val="es-ES" w:eastAsia="zh-TW" w:bidi="ar-SA"/>
         </w:rPr>
-        <w:t>Òýýt íìntëêrëêstëêd äâccëêptäâncëê ôòýýr päârtíìäâlíìty äâffrôòntíìng ýýnplëêäâsäânt why äâdd.</w:t>
+        <w:t>Ôùùt ìîntéêréêstéêd åæccéêptåæncéê òòùùr påærtìîåælìîty åæffròòntìîng ùùnpléêåæsåænt why åædd.</w:t>
       </w:r>
       <w:r>
         <w:rPr>
@@ -264,7 +264,7 @@
           <w:cs w:val="0"/>
           <w:lang w:val="es-ES" w:eastAsia="zh-TW" w:bidi="ar-SA"/>
         </w:rPr>
-        <w:t>Ëstéééém gáàrdéén méén yéét shy cöôùürséé.</w:t>
+        <w:t>Éstéêéêm gæárdéên méên yéêt shy cóöúùrséê.</w:t>
       </w:r>
       <w:r>
         <w:rPr>
@@ -338,7 +338,7 @@
           <w:cs w:val="0"/>
           <w:lang w:val="es-ES" w:eastAsia="zh-TW" w:bidi="ar-SA"/>
         </w:rPr>
-        <w:t>Cõónsùúltééd ùúp my tõóléérææbly sõóméétíìméés péérpéétùúææl õóh.</w:t>
+        <w:t>Cöônsúûltêéd úûp my töôlêérâábly söômêétìîmêés pêérpêétúûâál öôh.</w:t>
       </w:r>
       <w:r>
         <w:rPr>
@@ -412,7 +412,7 @@
           <w:cs w:val="0"/>
           <w:lang w:val="es-ES" w:eastAsia="zh-TW" w:bidi="ar-SA"/>
         </w:rPr>
-        <w:t>Êxpréèssììõón âåccéèptâåncéè ììmprýúdéèncéè pâårtììcýúlâår hâåd éèâåt ýúnsâåtììâåbléè.</w:t>
+        <w:t>Èxprêêssíìóón åâccêêptåâncêê íìmprýýdêêncêê påârtíìcýýlåâr håâd êêåât ýýnsåâtíìåâblêê.</w:t>
       </w:r>
       <w:r>
         <w:rPr>
@@ -492,7 +492,7 @@
           <w:cs w:val="0"/>
           <w:lang w:val="es-ES" w:eastAsia="zh-TW" w:bidi="ar-SA"/>
         </w:rPr>
-        <w:t>Hààd dêênõötîíng prõöpêêrly jõöîíntùùrêê yõöùù õöccààsîíõön dîírêêctly rààîíllêêry.</w:t>
+        <w:t>Hâád déënöôtîíng pröôpéërly jöôîíntûüréë yöôûü öôccâásîíöôn dîíréëctly râáîílléëry.</w:t>
       </w:r>
       <w:r>
         <w:rPr>
@@ -566,7 +566,7 @@
           <w:cs w:val="0"/>
           <w:lang w:val="es-ES" w:eastAsia="zh-TW" w:bidi="ar-SA"/>
         </w:rPr>
-        <w:t>Ín sáâííd tôõ ôõf pôõôõr fýýll bèè pôõst fáâcèè snýýg.</w:t>
+        <w:t>În sâåïïd tòó òóf pòóòór füýll béë pòóst fâåcéë snüýg.</w:t>
       </w:r>
       <w:r>
         <w:rPr>
@@ -640,7 +640,7 @@
           <w:cs w:val="0"/>
           <w:lang w:val="es-ES" w:eastAsia="zh-TW" w:bidi="ar-SA"/>
         </w:rPr>
-        <w:t>Întrõõdùúcêêd ìïmprùúdêêncêê sêêêê säày ùúnplêêäàsìïng dêêvõõnshìïrêê äàccêêptäàncêê sõõn.</w:t>
+        <w:t>Ìntrôõdùýcèèd ïîmprùýdèèncèè sèèèè sæày ùýnplèèæàsïîng dèèvôõnshïîrèè æàccèèptæàncèè sôõn.</w:t>
       </w:r>
       <w:r>
         <w:rPr>
@@ -714,7 +714,7 @@
           <w:cs w:val="0"/>
           <w:lang w:val="es-ES" w:eastAsia="zh-TW" w:bidi="ar-SA"/>
         </w:rPr>
-        <w:t>Éxèétèér lööngèér wïïsdööm gãày nöör dèésïïgn ãàgèé.</w:t>
+        <w:t>Êxéêtéêr lòòngéêr wïïsdòòm gãåy nòòr déêsïïgn ãågéê.</w:t>
       </w:r>
       <w:r>
         <w:rPr>
@@ -788,7 +788,7 @@
           <w:cs w:val="0"/>
           <w:lang w:val="es-ES" w:eastAsia="zh-TW" w:bidi="ar-SA"/>
         </w:rPr>
-        <w:t>Åm wèêæáthèêr tóò èêntèêrèêd nóòrlæánd nóò íìn shóòwíìng sèêrvíìcèê.</w:t>
+        <w:t>Âm wêéãæthêér tóõ êéntêérêéd nóõrlãænd nóõ ìîn shóõwìîng sêérvìîcêé.</w:t>
       </w:r>
       <w:r>
         <w:rPr>
@@ -862,7 +862,7 @@
           <w:cs w:val="0"/>
           <w:lang w:val="es-ES" w:eastAsia="zh-TW" w:bidi="ar-SA"/>
         </w:rPr>
-        <w:t>Nõòr rèèpèèàåtèèd spèèàåkïìng shy àåppèètïìtèè.</w:t>
+        <w:t>Nõór rêêpêêåätêêd spêêåäkíìng shy åäppêêtíìtêê.</w:t>
       </w:r>
       <w:r>
         <w:rPr>
@@ -936,7 +936,7 @@
           <w:cs w:val="0"/>
           <w:lang w:val="es-ES" w:eastAsia="zh-TW" w:bidi="ar-SA"/>
         </w:rPr>
-        <w:t>Éxcíìtééd íìt hàästíìly àän pàästüùréé íìt ööbséérvéé.</w:t>
+        <w:t>Ëxcîîtéèd îît hæåstîîly æån pæåstùúréè îît òôbséèrvéè.</w:t>
       </w:r>
       <w:r>
         <w:rPr>
@@ -1010,7 +1010,7 @@
           <w:cs w:val="0"/>
           <w:lang w:val="es-ES" w:eastAsia="zh-TW" w:bidi="ar-SA"/>
         </w:rPr>
-        <w:t>Snúúg háánd hóöw dááréè héèréè tóöóö.</w:t>
+        <w:t>Snùüg hãánd hõôw dãáréè héèréè tõôõô.</w:t>
       </w:r>
       <w:bookmarkStart w:id="0" w:name="_GoBack"/>
       <w:bookmarkEnd w:id="0"/>
